--- a/derekbanas-training.docx
+++ b/derekbanas-training.docx
@@ -20,207 +20,219 @@
           <w:rPr>
             <w:rStyle w:val="Hyperlink"/>
           </w:rPr>
-          <w:t>https://www.youtube.com/watch?v=I-rTKuEhrCM&amp;list=PL07454EA7FF8D28AB</w:t>
-        </w:r>
-      </w:hyperlink>
-      <w:r>
-        <w:t xml:space="preserve">  - css </w:t>
-      </w:r>
-    </w:p>
-    <w:p>
-      <w:hyperlink r:id="rId5" w:history="1">
-        <w:r>
-          <w:rPr>
-            <w:rStyle w:val="Hyperlink"/>
-          </w:rPr>
-          <w:t>https://www.youtube.com/watch?v=CUxH_rWSI1k</w:t>
-        </w:r>
-      </w:hyperlink>
-      <w:r>
-        <w:t xml:space="preserve"> </w:t>
-      </w:r>
-      <w:r>
-        <w:t>–</w:t>
-      </w:r>
-      <w:r>
-        <w:t xml:space="preserve"> </w:t>
-      </w:r>
-      <w:r>
-        <w:t>css3</w:t>
-      </w:r>
-    </w:p>
-    <w:p>
-      <w:hyperlink r:id="rId6" w:history="1">
-        <w:r>
-          <w:rPr>
-            <w:rStyle w:val="Hyperlink"/>
-          </w:rPr>
-          <w:t>https://www.youtube.com/watch?v=mqLI2oN6rXQ</w:t>
-        </w:r>
-      </w:hyperlink>
-      <w:r>
-        <w:t xml:space="preserve">  - </w:t>
-      </w:r>
-      <w:r>
-        <w:t>css tricks</w:t>
-      </w:r>
-    </w:p>
-    <w:p>
-      <w:hyperlink r:id="rId7" w:history="1">
-        <w:r>
-          <w:rPr>
-            <w:rStyle w:val="Hyperlink"/>
-          </w:rPr>
-          <w:t>https://www.youtube.com/watch?v=wz3kElLbEHE</w:t>
-        </w:r>
-      </w:hyperlink>
-      <w:r>
-        <w:t xml:space="preserve"> - sass</w:t>
-      </w:r>
-    </w:p>
-    <w:p>
-      <w:hyperlink r:id="rId8" w:history="1">
-        <w:r>
-          <w:rPr>
-            <w:rStyle w:val="Hyperlink"/>
-          </w:rPr>
-          <w:t>https://www.youtube.com/watch?v=9fHSbiCISOA</w:t>
-        </w:r>
-      </w:hyperlink>
-      <w:r>
-        <w:t xml:space="preserve"> – Responsive Web Design</w:t>
-      </w:r>
-    </w:p>
-    <w:p>
-      <w:hyperlink r:id="rId9" w:history="1">
-        <w:r>
-          <w:rPr>
-            <w:rStyle w:val="Hyperlink"/>
-          </w:rPr>
-          <w:t>https://www.youtube.com/watch?v=gqOEoUR5RHg</w:t>
-        </w:r>
-      </w:hyperlink>
-      <w:r>
-        <w:t xml:space="preserve"> - Bootstrap</w:t>
-      </w:r>
-    </w:p>
-    <w:p>
-      <w:hyperlink r:id="rId10" w:history="1">
-        <w:r>
-          <w:rPr>
-            <w:rStyle w:val="Hyperlink"/>
-          </w:rPr>
-          <w:t>https://www.youtube.com/watch?v=fju9ii8YsGs</w:t>
-        </w:r>
-      </w:hyperlink>
-      <w:r>
-        <w:t xml:space="preserve"> - Javascript</w:t>
-      </w:r>
-    </w:p>
-    <w:p>
-      <w:hyperlink r:id="rId11" w:history="1">
-        <w:r>
-          <w:rPr>
-            <w:rStyle w:val="Hyperlink"/>
-          </w:rPr>
-          <w:t>https://www.youtube.com/watch?v=O8wwnhdkPE4</w:t>
-        </w:r>
-      </w:hyperlink>
-      <w:r>
-        <w:t xml:space="preserve"> – OO Javascript</w:t>
-      </w:r>
-    </w:p>
-    <w:p>
-      <w:hyperlink r:id="rId12" w:history="1">
-        <w:r>
-          <w:rPr>
-            <w:rStyle w:val="Hyperlink"/>
-          </w:rPr>
-          <w:t>https://www.youtube.com/watch?v=BWXggB-T1jQ</w:t>
-        </w:r>
-      </w:hyperlink>
-      <w:r>
-        <w:t xml:space="preserve"> -JQuery</w:t>
-      </w:r>
-    </w:p>
-    <w:p>
-      <w:hyperlink r:id="rId13" w:history="1">
-        <w:r>
-          <w:rPr>
-            <w:rStyle w:val="Hyperlink"/>
-          </w:rPr>
-          <w:t>https://www.youtube.com/watch?v=_iRIPJHrdXg</w:t>
-        </w:r>
-      </w:hyperlink>
-      <w:r>
-        <w:t xml:space="preserve"> – Jquery &amp; Ajax</w:t>
-      </w:r>
-    </w:p>
-    <w:p>
-      <w:hyperlink r:id="rId14" w:history="1">
-        <w:r>
-          <w:rPr>
-            <w:rStyle w:val="Hyperlink"/>
-          </w:rPr>
-          <w:t>https://www.youtube.com/watch?v=Ghnrxgk-jCc</w:t>
-        </w:r>
-      </w:hyperlink>
-      <w:r>
-        <w:t xml:space="preserve"> – Layout a website</w:t>
-      </w:r>
-    </w:p>
-    <w:p>
-      <w:hyperlink r:id="rId15" w:history="1">
-        <w:r>
-          <w:rPr>
-            <w:rStyle w:val="Hyperlink"/>
-          </w:rPr>
-          <w:t>https://www.youtube.com/watch?v=l21g8dJmD7U&amp;list=PL21E20F9A122DC853</w:t>
-        </w:r>
-      </w:hyperlink>
-      <w:r>
-        <w:t xml:space="preserve"> – Web design &amp; programming</w:t>
-      </w:r>
-    </w:p>
-    <w:p>
-      <w:hyperlink r:id="rId16" w:history="1">
-        <w:r>
-          <w:rPr>
-            <w:rStyle w:val="Hyperlink"/>
-          </w:rPr>
-          <w:t>https://www.youtube.com/watch?v=5YaF8xTmxs4</w:t>
-        </w:r>
-      </w:hyperlink>
-      <w:r>
-        <w:t xml:space="preserve"> – Object oriented PHP</w:t>
-      </w:r>
-    </w:p>
-    <w:p>
-      <w:hyperlink r:id="rId17" w:history="1">
-        <w:r>
-          <w:rPr>
-            <w:rStyle w:val="Hyperlink"/>
-          </w:rPr>
-          <w:t>https://www.youtube.com/watch?v=Nx-g-0ynP_I&amp;list=PL2407F4EE0530B251</w:t>
-        </w:r>
-      </w:hyperlink>
-      <w:r>
-        <w:t xml:space="preserve"> </w:t>
-      </w:r>
-      <w:r>
-        <w:t>–</w:t>
-      </w:r>
-      <w:r>
-        <w:t xml:space="preserve"> </w:t>
-      </w:r>
-      <w:r>
-        <w:t>PHP Security</w:t>
-      </w:r>
-    </w:p>
-    <w:p>
+          <w:t>https://www.youtube.com/watch?v=kDyJN7qQETA</w:t>
+        </w:r>
+      </w:hyperlink>
+      <w:r>
+        <w:t xml:space="preserve"> – html5</w:t>
+      </w:r>
       <w:bookmarkStart w:id="0" w:name="_GoBack"/>
       <w:bookmarkEnd w:id="0"/>
     </w:p>
+    <w:p>
+      <w:hyperlink r:id="rId5" w:history="1">
+        <w:r>
+          <w:rPr>
+            <w:rStyle w:val="Hyperlink"/>
+          </w:rPr>
+          <w:t>https://www.youtube.com/watch?v=I-rTKuEhrCM&amp;list=PL07454EA7FF8D28AB</w:t>
+        </w:r>
+      </w:hyperlink>
+      <w:r>
+        <w:t xml:space="preserve">  - css </w:t>
+      </w:r>
+    </w:p>
+    <w:p>
+      <w:hyperlink r:id="rId6" w:history="1">
+        <w:r>
+          <w:rPr>
+            <w:rStyle w:val="Hyperlink"/>
+          </w:rPr>
+          <w:t>https://www.youtube.com/watch?v=CUxH_rWSI1k</w:t>
+        </w:r>
+      </w:hyperlink>
+      <w:r>
+        <w:t xml:space="preserve"> </w:t>
+      </w:r>
+      <w:r>
+        <w:t>–</w:t>
+      </w:r>
+      <w:r>
+        <w:t xml:space="preserve"> </w:t>
+      </w:r>
+      <w:r>
+        <w:t>css3</w:t>
+      </w:r>
+    </w:p>
+    <w:p>
+      <w:hyperlink r:id="rId7" w:history="1">
+        <w:r>
+          <w:rPr>
+            <w:rStyle w:val="Hyperlink"/>
+          </w:rPr>
+          <w:t>https://www.youtube.com/watch?v=mqLI2oN6rXQ</w:t>
+        </w:r>
+      </w:hyperlink>
+      <w:r>
+        <w:t xml:space="preserve">  - </w:t>
+      </w:r>
+      <w:r>
+        <w:t>css tricks</w:t>
+      </w:r>
+    </w:p>
+    <w:p>
+      <w:hyperlink r:id="rId8" w:history="1">
+        <w:r>
+          <w:rPr>
+            <w:rStyle w:val="Hyperlink"/>
+          </w:rPr>
+          <w:t>https://www.youtube.com/watch?v=wz3kElLbEHE</w:t>
+        </w:r>
+      </w:hyperlink>
+      <w:r>
+        <w:t xml:space="preserve"> - sass</w:t>
+      </w:r>
+    </w:p>
+    <w:p>
+      <w:hyperlink r:id="rId9" w:history="1">
+        <w:r>
+          <w:rPr>
+            <w:rStyle w:val="Hyperlink"/>
+          </w:rPr>
+          <w:t>https://www.youtube.com/watch?v=9fHSbiCISOA</w:t>
+        </w:r>
+      </w:hyperlink>
+      <w:r>
+        <w:t xml:space="preserve"> – Responsive Web Design</w:t>
+      </w:r>
+    </w:p>
+    <w:p>
+      <w:hyperlink r:id="rId10" w:history="1">
+        <w:r>
+          <w:rPr>
+            <w:rStyle w:val="Hyperlink"/>
+          </w:rPr>
+          <w:t>https://www.youtube.com/watch?v=gqOEoUR5RHg</w:t>
+        </w:r>
+      </w:hyperlink>
+      <w:r>
+        <w:t xml:space="preserve"> - Bootstrap</w:t>
+      </w:r>
+    </w:p>
+    <w:p>
+      <w:hyperlink r:id="rId11" w:history="1">
+        <w:r>
+          <w:rPr>
+            <w:rStyle w:val="Hyperlink"/>
+          </w:rPr>
+          <w:t>https://www.youtube.com/watch?v=fju9ii8YsGs</w:t>
+        </w:r>
+      </w:hyperlink>
+      <w:r>
+        <w:t xml:space="preserve"> - Javascript</w:t>
+      </w:r>
+    </w:p>
+    <w:p>
+      <w:hyperlink r:id="rId12" w:history="1">
+        <w:r>
+          <w:rPr>
+            <w:rStyle w:val="Hyperlink"/>
+          </w:rPr>
+          <w:t>https://www.youtube.com/watch?v=O8wwnhdkPE4</w:t>
+        </w:r>
+      </w:hyperlink>
+      <w:r>
+        <w:t xml:space="preserve"> – OO Javascript</w:t>
+      </w:r>
+    </w:p>
+    <w:p>
+      <w:hyperlink r:id="rId13" w:history="1">
+        <w:r>
+          <w:rPr>
+            <w:rStyle w:val="Hyperlink"/>
+          </w:rPr>
+          <w:t>https://www.youtube.com/watch?v=BWXggB-T1jQ</w:t>
+        </w:r>
+      </w:hyperlink>
+      <w:r>
+        <w:t xml:space="preserve"> -JQuery</w:t>
+      </w:r>
+    </w:p>
+    <w:p>
+      <w:hyperlink r:id="rId14" w:history="1">
+        <w:r>
+          <w:rPr>
+            <w:rStyle w:val="Hyperlink"/>
+          </w:rPr>
+          <w:t>https://www.youtube.com/watch?v=_iRIPJHrdXg</w:t>
+        </w:r>
+      </w:hyperlink>
+      <w:r>
+        <w:t xml:space="preserve"> – Jquery &amp; Ajax</w:t>
+      </w:r>
+    </w:p>
+    <w:p>
+      <w:hyperlink r:id="rId15" w:history="1">
+        <w:r>
+          <w:rPr>
+            <w:rStyle w:val="Hyperlink"/>
+          </w:rPr>
+          <w:t>https://www.youtube.com/watch?v=Ghnrxgk-jCc</w:t>
+        </w:r>
+      </w:hyperlink>
+      <w:r>
+        <w:t xml:space="preserve"> – Layout a website</w:t>
+      </w:r>
+    </w:p>
+    <w:p>
+      <w:hyperlink r:id="rId16" w:history="1">
+        <w:r>
+          <w:rPr>
+            <w:rStyle w:val="Hyperlink"/>
+          </w:rPr>
+          <w:t>https://www.youtube.com/watch?v=l21g8dJmD7U&amp;list=PL21E20F9A122DC853</w:t>
+        </w:r>
+      </w:hyperlink>
+      <w:r>
+        <w:t xml:space="preserve"> – Web design &amp; programming</w:t>
+      </w:r>
+    </w:p>
+    <w:p>
+      <w:hyperlink r:id="rId17" w:history="1">
+        <w:r>
+          <w:rPr>
+            <w:rStyle w:val="Hyperlink"/>
+          </w:rPr>
+          <w:t>https://www.youtube.com/watch?v=5YaF8xTmxs4</w:t>
+        </w:r>
+      </w:hyperlink>
+      <w:r>
+        <w:t xml:space="preserve"> – Object oriented PHP</w:t>
+      </w:r>
+    </w:p>
+    <w:p>
+      <w:hyperlink r:id="rId18" w:history="1">
+        <w:r>
+          <w:rPr>
+            <w:rStyle w:val="Hyperlink"/>
+          </w:rPr>
+          <w:t>https://www.youtube.com/watch?v=Nx-g-0ynP_I&amp;list=PL2407F4EE0530B251</w:t>
+        </w:r>
+      </w:hyperlink>
+      <w:r>
+        <w:t xml:space="preserve"> </w:t>
+      </w:r>
+      <w:r>
+        <w:t>–</w:t>
+      </w:r>
+      <w:r>
+        <w:t xml:space="preserve"> </w:t>
+      </w:r>
+      <w:r>
+        <w:t>PHP Security</w:t>
+      </w:r>
+    </w:p>
+    <w:p/>
     <w:sectPr>
       <w:pgSz w:w="11906" w:h="16838"/>
       <w:pgMar w:top="1440" w:right="1440" w:bottom="1440" w:left="1440" w:header="708" w:footer="708" w:gutter="0"/>
